--- a/論文提出/要求仕様書.docx
+++ b/論文提出/要求仕様書.docx
@@ -10,6 +10,7 @@
           <w:bCs/>
           <w:sz w:val="40"/>
           <w:szCs w:val="40"/>
+          <w:u w:val="single"/>
         </w:rPr>
       </w:pPr>
       <w:r>
@@ -19,50 +20,71 @@
           <w:bCs/>
           <w:sz w:val="40"/>
           <w:szCs w:val="40"/>
+          <w:u w:val="single"/>
+        </w:rPr>
+        <w:t>要求仕様書</w:t>
+      </w:r>
+    </w:p>
+    <w:p>
+      <w:pPr>
+        <w:jc w:val="center"/>
+        <w:rPr>
+          <w:rFonts w:hint="eastAsia"/>
+          <w:b/>
+          <w:bCs/>
+          <w:sz w:val="30"/>
+          <w:szCs w:val="30"/>
+        </w:rPr>
+      </w:pPr>
+      <w:r>
+        <w:rPr>
+          <w:rFonts w:hint="eastAsia"/>
+          <w:b/>
+          <w:bCs/>
+          <w:sz w:val="30"/>
+          <w:szCs w:val="30"/>
+        </w:rPr>
+        <w:t>（</w:t>
+      </w:r>
+      <w:r>
+        <w:rPr>
+          <w:rFonts w:hint="eastAsia"/>
+          <w:b/>
+          <w:bCs/>
+          <w:sz w:val="30"/>
+          <w:szCs w:val="30"/>
         </w:rPr>
         <w:t>東京オリンピック２０２０</w:t>
       </w:r>
-    </w:p>
-    <w:p>
-      <w:pPr>
-        <w:jc w:val="center"/>
-        <w:rPr>
-          <w:b/>
-          <w:bCs/>
-          <w:sz w:val="40"/>
-          <w:szCs w:val="40"/>
-        </w:rPr>
-      </w:pPr>
-      <w:r>
-        <w:rPr>
-          <w:rFonts w:hint="eastAsia"/>
-          <w:b/>
-          <w:bCs/>
-          <w:sz w:val="40"/>
-          <w:szCs w:val="40"/>
+      <w:r>
+        <w:rPr>
+          <w:rFonts w:hint="eastAsia"/>
+          <w:b/>
+          <w:bCs/>
+          <w:sz w:val="30"/>
+          <w:szCs w:val="30"/>
+        </w:rPr>
+        <w:t xml:space="preserve">　</w:t>
+      </w:r>
+      <w:r>
+        <w:rPr>
+          <w:rFonts w:hint="eastAsia"/>
+          <w:b/>
+          <w:bCs/>
+          <w:sz w:val="30"/>
+          <w:szCs w:val="30"/>
         </w:rPr>
         <w:t>オリジナルグッズ購買サイト構築</w:t>
       </w:r>
-    </w:p>
-    <w:p>
-      <w:pPr>
-        <w:jc w:val="center"/>
-        <w:rPr>
-          <w:b/>
-          <w:bCs/>
-          <w:sz w:val="40"/>
-          <w:szCs w:val="40"/>
-        </w:rPr>
-      </w:pPr>
-      <w:r>
-        <w:rPr>
-          <w:rFonts w:hint="eastAsia"/>
-          <w:b/>
-          <w:bCs/>
-          <w:sz w:val="40"/>
-          <w:szCs w:val="40"/>
-        </w:rPr>
-        <w:t>要求仕様書</w:t>
+      <w:r>
+        <w:rPr>
+          <w:rFonts w:hint="eastAsia"/>
+          <w:b/>
+          <w:bCs/>
+          <w:sz w:val="30"/>
+          <w:szCs w:val="30"/>
+        </w:rPr>
+        <w:t>）</w:t>
       </w:r>
     </w:p>
     <w:p>
@@ -106,6 +128,89 @@
     <w:p>
       <w:pPr>
         <w:pStyle w:val="a3"/>
+        <w:spacing w:line="0" w:lineRule="atLeast"/>
+        <w:ind w:leftChars="0" w:left="420"/>
+        <w:jc w:val="left"/>
+        <w:rPr>
+          <w:sz w:val="26"/>
+          <w:szCs w:val="26"/>
+        </w:rPr>
+      </w:pPr>
+      <w:r>
+        <w:rPr>
+          <w:rFonts w:hint="eastAsia"/>
+          <w:sz w:val="26"/>
+          <w:szCs w:val="26"/>
+        </w:rPr>
+        <w:t>現在、実店舗のみで様々な雑貨や用品を取り扱っているが、オリンピック開催に伴い、国内顧客はもちろんのこと海外顧客によるインバウンド需要を取り込みたいと考えている。これ以上実店舗や在庫を増やすことは、売上とコストの観点から難しいため、</w:t>
+      </w:r>
+      <w:r>
+        <w:rPr>
+          <w:sz w:val="26"/>
+          <w:szCs w:val="26"/>
+        </w:rPr>
+        <w:t>EC</w:t>
+      </w:r>
+      <w:r>
+        <w:rPr>
+          <w:rFonts w:hint="eastAsia"/>
+          <w:sz w:val="26"/>
+          <w:szCs w:val="26"/>
+        </w:rPr>
+        <w:t>サイトを立ち上げ、店舗の効率化、売上拡大、販売チャネルの多角化を図りたいと考えている。</w:t>
+      </w:r>
+    </w:p>
+    <w:p>
+      <w:pPr>
+        <w:pStyle w:val="a3"/>
+        <w:spacing w:line="0" w:lineRule="atLeast"/>
+        <w:ind w:leftChars="0" w:left="420"/>
+        <w:jc w:val="left"/>
+        <w:rPr>
+          <w:sz w:val="26"/>
+          <w:szCs w:val="26"/>
+        </w:rPr>
+      </w:pPr>
+      <w:r>
+        <w:rPr>
+          <w:rFonts w:hint="eastAsia"/>
+          <w:sz w:val="26"/>
+          <w:szCs w:val="26"/>
+        </w:rPr>
+        <w:t>また、国としてもキャッシュレス決済を推進しているため、キャッシュレスが主な決済手段である</w:t>
+      </w:r>
+      <w:r>
+        <w:rPr>
+          <w:sz w:val="26"/>
+          <w:szCs w:val="26"/>
+        </w:rPr>
+        <w:t>EC</w:t>
+      </w:r>
+      <w:r>
+        <w:rPr>
+          <w:rFonts w:hint="eastAsia"/>
+          <w:sz w:val="26"/>
+          <w:szCs w:val="26"/>
+        </w:rPr>
+        <w:t>サイトは今後のビジネスに不可欠と考えている。</w:t>
+      </w:r>
+    </w:p>
+    <w:p>
+      <w:pPr>
+        <w:pStyle w:val="a3"/>
+        <w:spacing w:line="0" w:lineRule="atLeast"/>
+        <w:ind w:leftChars="0" w:left="420"/>
+        <w:jc w:val="left"/>
+        <w:rPr>
+          <w:rFonts w:hint="eastAsia"/>
+          <w:sz w:val="26"/>
+          <w:szCs w:val="26"/>
+        </w:rPr>
+      </w:pPr>
+    </w:p>
+    <w:p>
+      <w:pPr>
+        <w:pStyle w:val="a3"/>
         <w:numPr>
           <w:ilvl w:val="0"/>
           <w:numId w:val="1"/>
@@ -143,6 +248,119 @@
     <w:p>
       <w:pPr>
         <w:pStyle w:val="a3"/>
+        <w:spacing w:line="0" w:lineRule="atLeast"/>
+        <w:ind w:leftChars="0" w:left="420"/>
+        <w:jc w:val="left"/>
+        <w:rPr>
+          <w:sz w:val="26"/>
+          <w:szCs w:val="26"/>
+        </w:rPr>
+      </w:pPr>
+      <w:r>
+        <w:rPr>
+          <w:rFonts w:hint="eastAsia"/>
+          <w:sz w:val="26"/>
+          <w:szCs w:val="26"/>
+        </w:rPr>
+        <w:t>以下のサービスが提供できるようにシステム構築を行うこと。</w:t>
+      </w:r>
+    </w:p>
+    <w:p>
+      <w:pPr>
+        <w:pStyle w:val="a3"/>
+        <w:spacing w:line="0" w:lineRule="atLeast"/>
+        <w:ind w:leftChars="0" w:left="420"/>
+        <w:jc w:val="left"/>
+        <w:rPr>
+          <w:sz w:val="26"/>
+          <w:szCs w:val="26"/>
+        </w:rPr>
+      </w:pPr>
+      <w:r>
+        <w:rPr>
+          <w:rFonts w:hint="eastAsia"/>
+          <w:sz w:val="26"/>
+          <w:szCs w:val="26"/>
+        </w:rPr>
+        <w:t>・商品名、商品の写真、金額などの商品情報が表示される商品カタログ参照機能</w:t>
+      </w:r>
+    </w:p>
+    <w:p>
+      <w:pPr>
+        <w:pStyle w:val="a3"/>
+        <w:spacing w:line="0" w:lineRule="atLeast"/>
+        <w:ind w:leftChars="0" w:left="420"/>
+        <w:jc w:val="left"/>
+        <w:rPr>
+          <w:sz w:val="26"/>
+          <w:szCs w:val="26"/>
+        </w:rPr>
+      </w:pPr>
+      <w:r>
+        <w:rPr>
+          <w:rFonts w:hint="eastAsia"/>
+          <w:sz w:val="26"/>
+          <w:szCs w:val="26"/>
+        </w:rPr>
+        <w:t>・利用者が選択した商品を購入することができ、金額に応じてポイントを付与する</w:t>
+      </w:r>
+    </w:p>
+    <w:p>
+      <w:pPr>
+        <w:pStyle w:val="a3"/>
+        <w:spacing w:line="0" w:lineRule="atLeast"/>
+        <w:ind w:leftChars="0" w:left="420" w:firstLineChars="100" w:firstLine="260"/>
+        <w:jc w:val="left"/>
+        <w:rPr>
+          <w:sz w:val="26"/>
+          <w:szCs w:val="26"/>
+        </w:rPr>
+      </w:pPr>
+      <w:r>
+        <w:rPr>
+          <w:rFonts w:hint="eastAsia"/>
+          <w:sz w:val="26"/>
+          <w:szCs w:val="26"/>
+        </w:rPr>
+        <w:t>商品購入機能</w:t>
+      </w:r>
+    </w:p>
+    <w:p>
+      <w:pPr>
+        <w:pStyle w:val="a3"/>
+        <w:spacing w:line="0" w:lineRule="atLeast"/>
+        <w:ind w:leftChars="0" w:left="420"/>
+        <w:jc w:val="left"/>
+        <w:rPr>
+          <w:sz w:val="26"/>
+          <w:szCs w:val="26"/>
+        </w:rPr>
+      </w:pPr>
+      <w:r>
+        <w:rPr>
+          <w:rFonts w:hint="eastAsia"/>
+          <w:sz w:val="26"/>
+          <w:szCs w:val="26"/>
+        </w:rPr>
+        <w:t>・利用者のポイントを参照できるポイント参照機能</w:t>
+      </w:r>
+    </w:p>
+    <w:p>
+      <w:pPr>
+        <w:pStyle w:val="a3"/>
+        <w:spacing w:line="0" w:lineRule="atLeast"/>
+        <w:ind w:leftChars="0" w:left="420"/>
+        <w:jc w:val="left"/>
+        <w:rPr>
+          <w:rFonts w:hint="eastAsia"/>
+          <w:sz w:val="26"/>
+          <w:szCs w:val="26"/>
+        </w:rPr>
+      </w:pPr>
+    </w:p>
+    <w:p>
+      <w:pPr>
+        <w:pStyle w:val="a3"/>
         <w:numPr>
           <w:ilvl w:val="0"/>
           <w:numId w:val="1"/>
@@ -218,6 +436,7 @@
         <w:ind w:leftChars="0" w:left="420"/>
         <w:jc w:val="left"/>
         <w:rPr>
+          <w:rFonts w:hint="eastAsia"/>
           <w:sz w:val="26"/>
           <w:szCs w:val="26"/>
         </w:rPr>
@@ -469,7 +688,7 @@
           </mc:Choice>
           <mc:Fallback>
             <w:pict>
-              <v:rect w14:anchorId="6DE35C09" id="正方形/長方形 4" o:spid="_x0000_s1026" style="position:absolute;left:0;text-align:left;margin-left:183.1pt;margin-top:257.1pt;width:303.7pt;height:159.4pt;z-index:251659264;visibility:visible;mso-wrap-style:square;mso-width-percent:0;mso-height-percent:0;mso-wrap-distance-left:9pt;mso-wrap-distance-top:0;mso-wrap-distance-right:9pt;mso-wrap-distance-bottom:0;mso-position-horizontal:absolute;mso-position-horizontal-relative:text;mso-position-vertical:absolute;mso-position-vertical-relative:text;mso-width-percent:0;mso-height-percent:0;mso-width-relative:margin;mso-height-relative:margin;v-text-anchor:middle" o:gfxdata="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" filled="f" strokecolor="red" strokeweight="2.25pt"/>
+              <v:rect w14:anchorId="10E88F96" id="正方形/長方形 4" o:spid="_x0000_s1026" style="position:absolute;left:0;text-align:left;margin-left:183.1pt;margin-top:257.1pt;width:303.7pt;height:159.4pt;z-index:251659264;visibility:visible;mso-wrap-style:square;mso-width-percent:0;mso-height-percent:0;mso-wrap-distance-left:9pt;mso-wrap-distance-top:0;mso-wrap-distance-right:9pt;mso-wrap-distance-bottom:0;mso-position-horizontal:absolute;mso-position-horizontal-relative:text;mso-position-vertical:absolute;mso-position-vertical-relative:text;mso-width-percent:0;mso-height-percent:0;mso-width-relative:margin;mso-height-relative:margin;v-text-anchor:middle" o:gfxdata="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" filled="f" strokecolor="red" strokeweight="2.25pt"/>
             </w:pict>
           </mc:Fallback>
         </mc:AlternateContent>
@@ -550,7 +769,7 @@
           </mc:Choice>
           <mc:Fallback>
             <w:pict>
-              <v:rect w14:anchorId="76A4383B" id="正方形/長方形 5" o:spid="_x0000_s1026" style="position:absolute;left:0;text-align:left;margin-left:123.3pt;margin-top:86.8pt;width:301.9pt;height:118.15pt;z-index:251660288;visibility:visible;mso-wrap-style:square;mso-width-percent:0;mso-height-percent:0;mso-wrap-distance-left:9pt;mso-wrap-distance-top:0;mso-wrap-distance-right:9pt;mso-wrap-distance-bottom:0;mso-position-horizontal:absolute;mso-position-horizontal-relative:text;mso-position-vertical:absolute;mso-position-vertical-relative:text;mso-width-percent:0;mso-height-percent:0;mso-width-relative:margin;mso-height-relative:margin;v-text-anchor:middle" o:gfxdata="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" filled="f" strokecolor="red" strokeweight="2.25pt"/>
+              <v:rect w14:anchorId="17F65C5F" id="正方形/長方形 5" o:spid="_x0000_s1026" style="position:absolute;left:0;text-align:left;margin-left:123.3pt;margin-top:86.8pt;width:301.9pt;height:118.15pt;z-index:251660288;visibility:visible;mso-wrap-style:square;mso-width-percent:0;mso-height-percent:0;mso-wrap-distance-left:9pt;mso-wrap-distance-top:0;mso-wrap-distance-right:9pt;mso-wrap-distance-bottom:0;mso-position-horizontal:absolute;mso-position-horizontal-relative:text;mso-position-vertical:absolute;mso-position-vertical-relative:text;mso-width-percent:0;mso-height-percent:0;mso-width-relative:margin;mso-height-relative:margin;v-text-anchor:middle" o:gfxdata="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" filled="f" strokecolor="red" strokeweight="2.25pt"/>
             </w:pict>
           </mc:Fallback>
         </mc:AlternateContent>
@@ -721,7 +940,6 @@
         <w:ind w:leftChars="0"/>
         <w:jc w:val="left"/>
         <w:rPr>
-          <w:rFonts w:hint="eastAsia"/>
           <w:b/>
           <w:bCs/>
           <w:sz w:val="30"/>
@@ -739,6 +957,215 @@
         <w:lastRenderedPageBreak/>
         <w:t>機能一覧</w:t>
       </w:r>
+    </w:p>
+    <w:p>
+      <w:pPr>
+        <w:pStyle w:val="a3"/>
+        <w:spacing w:line="0" w:lineRule="atLeast"/>
+        <w:ind w:leftChars="0" w:left="420"/>
+        <w:jc w:val="left"/>
+        <w:rPr>
+          <w:sz w:val="26"/>
+          <w:szCs w:val="26"/>
+        </w:rPr>
+      </w:pPr>
+      <w:r>
+        <w:rPr>
+          <w:rFonts w:hint="eastAsia"/>
+          <w:sz w:val="26"/>
+          <w:szCs w:val="26"/>
+        </w:rPr>
+        <w:t>・認証</w:t>
+      </w:r>
+      <w:r>
+        <w:rPr>
+          <w:sz w:val="26"/>
+          <w:szCs w:val="26"/>
+        </w:rPr>
+        <w:tab/>
+      </w:r>
+      <w:r>
+        <w:rPr>
+          <w:sz w:val="26"/>
+          <w:szCs w:val="26"/>
+        </w:rPr>
+        <w:tab/>
+      </w:r>
+      <w:r>
+        <w:rPr>
+          <w:rFonts w:hint="eastAsia"/>
+          <w:sz w:val="26"/>
+          <w:szCs w:val="26"/>
+        </w:rPr>
+        <w:t>：ログイン/ログアウト</w:t>
+      </w:r>
+    </w:p>
+    <w:p>
+      <w:pPr>
+        <w:pStyle w:val="a3"/>
+        <w:spacing w:line="0" w:lineRule="atLeast"/>
+        <w:ind w:leftChars="0" w:left="420"/>
+        <w:jc w:val="left"/>
+        <w:rPr>
+          <w:sz w:val="26"/>
+          <w:szCs w:val="26"/>
+        </w:rPr>
+      </w:pPr>
+      <w:r>
+        <w:rPr>
+          <w:rFonts w:hint="eastAsia"/>
+          <w:sz w:val="26"/>
+          <w:szCs w:val="26"/>
+        </w:rPr>
+        <w:t>・カタログ</w:t>
+      </w:r>
+      <w:r>
+        <w:rPr>
+          <w:sz w:val="26"/>
+          <w:szCs w:val="26"/>
+        </w:rPr>
+        <w:tab/>
+      </w:r>
+      <w:r>
+        <w:rPr>
+          <w:rFonts w:hint="eastAsia"/>
+          <w:sz w:val="26"/>
+          <w:szCs w:val="26"/>
+        </w:rPr>
+        <w:t>：商品カタログ参照</w:t>
+      </w:r>
+    </w:p>
+    <w:p>
+      <w:pPr>
+        <w:pStyle w:val="a3"/>
+        <w:spacing w:line="0" w:lineRule="atLeast"/>
+        <w:ind w:leftChars="0" w:left="420"/>
+        <w:jc w:val="left"/>
+        <w:rPr>
+          <w:sz w:val="26"/>
+          <w:szCs w:val="26"/>
+        </w:rPr>
+      </w:pPr>
+      <w:r>
+        <w:rPr>
+          <w:rFonts w:hint="eastAsia"/>
+          <w:sz w:val="26"/>
+          <w:szCs w:val="26"/>
+        </w:rPr>
+        <w:t>・ポイント</w:t>
+      </w:r>
+      <w:r>
+        <w:rPr>
+          <w:sz w:val="26"/>
+          <w:szCs w:val="26"/>
+        </w:rPr>
+        <w:tab/>
+      </w:r>
+      <w:r>
+        <w:rPr>
+          <w:rFonts w:hint="eastAsia"/>
+          <w:sz w:val="26"/>
+          <w:szCs w:val="26"/>
+        </w:rPr>
+        <w:t>：ポイント参照</w:t>
+      </w:r>
+    </w:p>
+    <w:p>
+      <w:pPr>
+        <w:pStyle w:val="a3"/>
+        <w:spacing w:line="0" w:lineRule="atLeast"/>
+        <w:ind w:leftChars="0" w:left="420"/>
+        <w:jc w:val="left"/>
+        <w:rPr>
+          <w:sz w:val="26"/>
+          <w:szCs w:val="26"/>
+        </w:rPr>
+      </w:pPr>
+      <w:r>
+        <w:rPr>
+          <w:rFonts w:hint="eastAsia"/>
+          <w:sz w:val="26"/>
+          <w:szCs w:val="26"/>
+        </w:rPr>
+        <w:t>・購入</w:t>
+      </w:r>
+      <w:r>
+        <w:rPr>
+          <w:sz w:val="26"/>
+          <w:szCs w:val="26"/>
+        </w:rPr>
+        <w:tab/>
+      </w:r>
+      <w:r>
+        <w:rPr>
+          <w:sz w:val="26"/>
+          <w:szCs w:val="26"/>
+        </w:rPr>
+        <w:tab/>
+      </w:r>
+      <w:r>
+        <w:rPr>
+          <w:rFonts w:hint="eastAsia"/>
+          <w:sz w:val="26"/>
+          <w:szCs w:val="26"/>
+        </w:rPr>
+        <w:t>：商品購入/ポイント付与</w:t>
+      </w:r>
+    </w:p>
+    <w:p>
+      <w:pPr>
+        <w:pStyle w:val="a3"/>
+        <w:spacing w:line="0" w:lineRule="atLeast"/>
+        <w:ind w:leftChars="0" w:left="420"/>
+        <w:jc w:val="left"/>
+        <w:rPr>
+          <w:sz w:val="26"/>
+          <w:szCs w:val="26"/>
+        </w:rPr>
+      </w:pPr>
+      <w:r>
+        <w:rPr>
+          <w:rFonts w:hint="eastAsia"/>
+          <w:sz w:val="26"/>
+          <w:szCs w:val="26"/>
+        </w:rPr>
+        <w:t>・決済</w:t>
+      </w:r>
+      <w:r>
+        <w:rPr>
+          <w:sz w:val="26"/>
+          <w:szCs w:val="26"/>
+        </w:rPr>
+        <w:tab/>
+      </w:r>
+      <w:r>
+        <w:rPr>
+          <w:sz w:val="26"/>
+          <w:szCs w:val="26"/>
+        </w:rPr>
+        <w:tab/>
+      </w:r>
+      <w:r>
+        <w:rPr>
+          <w:rFonts w:hint="eastAsia"/>
+          <w:sz w:val="26"/>
+          <w:szCs w:val="26"/>
+        </w:rPr>
+        <w:t>：電子決済</w:t>
+      </w:r>
+    </w:p>
+    <w:p>
+      <w:pPr>
+        <w:pStyle w:val="a3"/>
+        <w:spacing w:line="0" w:lineRule="atLeast"/>
+        <w:ind w:leftChars="0" w:left="420"/>
+        <w:jc w:val="left"/>
+        <w:rPr>
+          <w:rFonts w:hint="eastAsia"/>
+          <w:sz w:val="26"/>
+          <w:szCs w:val="26"/>
+        </w:rPr>
+      </w:pPr>
     </w:p>
     <w:p>
       <w:pPr>
@@ -770,6 +1197,39 @@
     <w:p>
       <w:pPr>
         <w:pStyle w:val="a3"/>
+        <w:spacing w:line="0" w:lineRule="atLeast"/>
+        <w:ind w:leftChars="0" w:left="420"/>
+        <w:jc w:val="left"/>
+        <w:rPr>
+          <w:sz w:val="26"/>
+          <w:szCs w:val="26"/>
+        </w:rPr>
+      </w:pPr>
+      <w:r>
+        <w:rPr>
+          <w:rFonts w:hint="eastAsia"/>
+          <w:sz w:val="26"/>
+          <w:szCs w:val="26"/>
+        </w:rPr>
+        <w:t>国内・海外の幅広い世代。</w:t>
+      </w:r>
+    </w:p>
+    <w:p>
+      <w:pPr>
+        <w:pStyle w:val="a3"/>
+        <w:spacing w:line="0" w:lineRule="atLeast"/>
+        <w:ind w:leftChars="0" w:left="420"/>
+        <w:jc w:val="left"/>
+        <w:rPr>
+          <w:rFonts w:hint="eastAsia"/>
+          <w:sz w:val="26"/>
+          <w:szCs w:val="26"/>
+        </w:rPr>
+      </w:pPr>
+    </w:p>
+    <w:p>
+      <w:pPr>
+        <w:pStyle w:val="a3"/>
         <w:numPr>
           <w:ilvl w:val="0"/>
           <w:numId w:val="1"/>
@@ -791,8 +1251,42 @@
           <w:sz w:val="30"/>
           <w:szCs w:val="30"/>
         </w:rPr>
-        <w:t>利用時間</w:t>
-      </w:r>
+        <w:t>利用期間</w:t>
+      </w:r>
+    </w:p>
+    <w:p>
+      <w:pPr>
+        <w:pStyle w:val="a3"/>
+        <w:spacing w:line="0" w:lineRule="atLeast"/>
+        <w:ind w:leftChars="0" w:left="420"/>
+        <w:jc w:val="left"/>
+        <w:rPr>
+          <w:rFonts w:hint="eastAsia"/>
+          <w:sz w:val="26"/>
+          <w:szCs w:val="26"/>
+        </w:rPr>
+      </w:pPr>
+      <w:r>
+        <w:rPr>
+          <w:rFonts w:hint="eastAsia"/>
+          <w:sz w:val="26"/>
+          <w:szCs w:val="26"/>
+        </w:rPr>
+        <w:t>サイト利用開始から５年間とする。</w:t>
+      </w:r>
+    </w:p>
+    <w:p>
+      <w:pPr>
+        <w:pStyle w:val="a3"/>
+        <w:spacing w:line="0" w:lineRule="atLeast"/>
+        <w:ind w:leftChars="0" w:left="420"/>
+        <w:jc w:val="left"/>
+        <w:rPr>
+          <w:rFonts w:hint="eastAsia"/>
+          <w:sz w:val="26"/>
+          <w:szCs w:val="26"/>
+        </w:rPr>
+      </w:pPr>
     </w:p>
     <w:p>
       <w:pPr>
@@ -818,8 +1312,68 @@
           <w:sz w:val="30"/>
           <w:szCs w:val="30"/>
         </w:rPr>
-        <w:t>外部連携システム</w:t>
-      </w:r>
+        <w:t>利用時間</w:t>
+      </w:r>
+    </w:p>
+    <w:p>
+      <w:pPr>
+        <w:pStyle w:val="a3"/>
+        <w:spacing w:line="0" w:lineRule="atLeast"/>
+        <w:ind w:leftChars="0" w:left="420"/>
+        <w:jc w:val="left"/>
+        <w:rPr>
+          <w:sz w:val="26"/>
+          <w:szCs w:val="26"/>
+        </w:rPr>
+      </w:pPr>
+      <w:r>
+        <w:rPr>
+          <w:rFonts w:hint="eastAsia"/>
+          <w:sz w:val="26"/>
+          <w:szCs w:val="26"/>
+        </w:rPr>
+        <w:t>原則、</w:t>
+      </w:r>
+      <w:r>
+        <w:rPr>
+          <w:sz w:val="26"/>
+          <w:szCs w:val="26"/>
+        </w:rPr>
+        <w:t>24時間365日稼働とする。（アベーラビリティゾーンレベルで冗長化）</w:t>
+      </w:r>
+    </w:p>
+    <w:p>
+      <w:pPr>
+        <w:pStyle w:val="a3"/>
+        <w:spacing w:line="0" w:lineRule="atLeast"/>
+        <w:ind w:leftChars="0" w:left="420"/>
+        <w:jc w:val="left"/>
+        <w:rPr>
+          <w:sz w:val="26"/>
+          <w:szCs w:val="26"/>
+        </w:rPr>
+      </w:pPr>
+      <w:r>
+        <w:rPr>
+          <w:rFonts w:hint="eastAsia"/>
+          <w:sz w:val="26"/>
+          <w:szCs w:val="26"/>
+        </w:rPr>
+        <w:t>システムメンテナンスは、不定期に１回数時間に留める。</w:t>
+      </w:r>
+    </w:p>
+    <w:p>
+      <w:pPr>
+        <w:pStyle w:val="a3"/>
+        <w:spacing w:line="0" w:lineRule="atLeast"/>
+        <w:ind w:leftChars="0" w:left="420"/>
+        <w:jc w:val="left"/>
+        <w:rPr>
+          <w:rFonts w:hint="eastAsia"/>
+          <w:sz w:val="26"/>
+          <w:szCs w:val="26"/>
+        </w:rPr>
+      </w:pPr>
     </w:p>
     <w:p>
       <w:pPr>
@@ -845,30 +1399,206 @@
           <w:sz w:val="30"/>
           <w:szCs w:val="30"/>
         </w:rPr>
+        <w:t>外部連携システム</w:t>
+      </w:r>
+    </w:p>
+    <w:p>
+      <w:pPr>
+        <w:pStyle w:val="a3"/>
+        <w:spacing w:line="0" w:lineRule="atLeast"/>
+        <w:ind w:leftChars="0" w:left="420"/>
+        <w:jc w:val="left"/>
+        <w:rPr>
+          <w:sz w:val="26"/>
+          <w:szCs w:val="26"/>
+        </w:rPr>
+      </w:pPr>
+      <w:r>
+        <w:rPr>
+          <w:rFonts w:hint="eastAsia"/>
+          <w:sz w:val="26"/>
+          <w:szCs w:val="26"/>
+        </w:rPr>
+        <w:t>電子決済サービスと連携</w:t>
+      </w:r>
+    </w:p>
+    <w:p>
+      <w:pPr>
+        <w:pStyle w:val="a3"/>
+        <w:spacing w:line="0" w:lineRule="atLeast"/>
+        <w:ind w:leftChars="0" w:left="420"/>
+        <w:jc w:val="left"/>
+        <w:rPr>
+          <w:rFonts w:hint="eastAsia"/>
+          <w:sz w:val="26"/>
+          <w:szCs w:val="26"/>
+        </w:rPr>
+      </w:pPr>
+      <w:r>
+        <w:rPr>
+          <w:sz w:val="26"/>
+          <w:szCs w:val="26"/>
+        </w:rPr>
+        <w:br w:type="page"/>
+      </w:r>
+    </w:p>
+    <w:p>
+      <w:pPr>
+        <w:pStyle w:val="a3"/>
+        <w:spacing w:line="0" w:lineRule="atLeast"/>
+        <w:ind w:leftChars="0" w:left="420"/>
+        <w:jc w:val="left"/>
+        <w:rPr>
+          <w:rFonts w:hint="eastAsia"/>
+          <w:sz w:val="26"/>
+          <w:szCs w:val="26"/>
+        </w:rPr>
+      </w:pPr>
+    </w:p>
+    <w:p>
+      <w:pPr>
+        <w:pStyle w:val="a3"/>
+        <w:numPr>
+          <w:ilvl w:val="0"/>
+          <w:numId w:val="1"/>
+        </w:numPr>
+        <w:ind w:leftChars="0"/>
+        <w:jc w:val="left"/>
+        <w:rPr>
+          <w:b/>
+          <w:bCs/>
+          <w:sz w:val="30"/>
+          <w:szCs w:val="30"/>
+        </w:rPr>
+      </w:pPr>
+      <w:r>
+        <w:rPr>
+          <w:rFonts w:hint="eastAsia"/>
+          <w:b/>
+          <w:bCs/>
+          <w:sz w:val="30"/>
+          <w:szCs w:val="30"/>
+        </w:rPr>
         <w:t>非機能要求</w:t>
       </w:r>
     </w:p>
     <w:p>
       <w:pPr>
         <w:pStyle w:val="a3"/>
-        <w:ind w:leftChars="0" w:left="420"/>
-        <w:jc w:val="left"/>
-        <w:rPr>
-          <w:b/>
-          <w:bCs/>
-          <w:sz w:val="30"/>
-          <w:szCs w:val="30"/>
-        </w:rPr>
-      </w:pPr>
-      <w:r>
-        <w:rPr>
-          <w:rFonts w:hint="eastAsia"/>
-          <w:b/>
-          <w:bCs/>
-          <w:sz w:val="30"/>
-          <w:szCs w:val="30"/>
-        </w:rPr>
-        <w:t>表作成</w:t>
+        <w:spacing w:line="0" w:lineRule="atLeast"/>
+        <w:ind w:leftChars="0" w:left="420"/>
+        <w:jc w:val="left"/>
+        <w:rPr>
+          <w:rFonts w:hint="eastAsia"/>
+          <w:sz w:val="26"/>
+          <w:szCs w:val="26"/>
+        </w:rPr>
+      </w:pPr>
+      <w:r>
+        <w:rPr>
+          <w:b/>
+          <w:bCs/>
+          <w:sz w:val="30"/>
+          <w:szCs w:val="30"/>
+        </w:rPr>
+        <w:drawing>
+          <wp:anchor distT="0" distB="0" distL="114300" distR="114300" simplePos="0" relativeHeight="251661312" behindDoc="0" locked="0" layoutInCell="1" allowOverlap="1" wp14:anchorId="34C4FA94" wp14:editId="1C77C68A">
+            <wp:simplePos x="0" y="0"/>
+            <wp:positionH relativeFrom="margin">
+              <wp:posOffset>-48895</wp:posOffset>
+            </wp:positionH>
+            <wp:positionV relativeFrom="margin">
+              <wp:posOffset>1023620</wp:posOffset>
+            </wp:positionV>
+            <wp:extent cx="6645910" cy="4988560"/>
+            <wp:effectExtent l="0" t="0" r="0" b="2540"/>
+            <wp:wrapSquare wrapText="bothSides"/>
+            <wp:docPr id="2" name="図 2"/>
+            <wp:cNvGraphicFramePr>
+              <a:graphicFrameLocks xmlns:a="http://schemas.openxmlformats.org/drawingml/2006/main" noChangeAspect="1"/>
+            </wp:cNvGraphicFramePr>
+            <a:graphic xmlns:a="http://schemas.openxmlformats.org/drawingml/2006/main">
+              <a:graphicData uri="http://schemas.openxmlformats.org/drawingml/2006/picture">
+                <pic:pic xmlns:pic="http://schemas.openxmlformats.org/drawingml/2006/picture">
+                  <pic:nvPicPr>
+                    <pic:cNvPr id="1" name=""/>
+                    <pic:cNvPicPr/>
+                  </pic:nvPicPr>
+                  <pic:blipFill>
+                    <a:blip r:embed="rId7">
+                      <a:extLst>
+                        <a:ext uri="{28A0092B-C50C-407E-A947-70E740481C1C}">
+                          <a14:useLocalDpi xmlns:a14="http://schemas.microsoft.com/office/drawing/2010/main" val="0"/>
+                        </a:ext>
+                      </a:extLst>
+                    </a:blip>
+                    <a:stretch>
+                      <a:fillRect/>
+                    </a:stretch>
+                  </pic:blipFill>
+                  <pic:spPr>
+                    <a:xfrm>
+                      <a:off x="0" y="0"/>
+                      <a:ext cx="6645910" cy="4988560"/>
+                    </a:xfrm>
+                    <a:prstGeom prst="rect">
+                      <a:avLst/>
+                    </a:prstGeom>
+                  </pic:spPr>
+                </pic:pic>
+              </a:graphicData>
+            </a:graphic>
+          </wp:anchor>
+        </w:drawing>
+      </w:r>
+      <w:r>
+        <w:rPr>
+          <w:rFonts w:hint="eastAsia"/>
+          <w:sz w:val="26"/>
+          <w:szCs w:val="26"/>
+        </w:rPr>
+        <w:t>以下の</w:t>
+      </w:r>
+      <w:r>
+        <w:rPr>
+          <w:rFonts w:hint="eastAsia"/>
+          <w:sz w:val="26"/>
+          <w:szCs w:val="26"/>
+        </w:rPr>
+        <w:t>非機能要求事項を満たすこと。</w:t>
+      </w:r>
+    </w:p>
+    <w:p>
+      <w:pPr>
+        <w:pStyle w:val="a3"/>
+        <w:ind w:leftChars="0" w:left="420"/>
+        <w:jc w:val="left"/>
+        <w:rPr>
+          <w:b/>
+          <w:bCs/>
+          <w:sz w:val="30"/>
+          <w:szCs w:val="30"/>
+        </w:rPr>
+      </w:pPr>
+    </w:p>
+    <w:p>
+      <w:pPr>
+        <w:pStyle w:val="a3"/>
+        <w:ind w:leftChars="0" w:left="420"/>
+        <w:jc w:val="right"/>
+        <w:rPr>
+          <w:rFonts w:hint="eastAsia"/>
+          <w:sz w:val="26"/>
+          <w:szCs w:val="26"/>
+        </w:rPr>
+      </w:pPr>
+      <w:r>
+        <w:rPr>
+          <w:rFonts w:hint="eastAsia"/>
+          <w:sz w:val="26"/>
+          <w:szCs w:val="26"/>
+        </w:rPr>
+        <w:t>以上</w:t>
       </w:r>
     </w:p>
     <w:sectPr>
@@ -975,7 +1705,7 @@
   <w:abstractNum w:abstractNumId="1" w15:restartNumberingAfterBreak="0">
     <w:nsid w:val="3AF74ED7"/>
     <w:multiLevelType w:val="hybridMultilevel"/>
-    <w:tmpl w:val="929A8494"/>
+    <w:tmpl w:val="AF30369C"/>
     <w:lvl w:ilvl="0" w:tplc="0409000F">
       <w:start w:val="1"/>
       <w:numFmt w:val="decimal"/>
@@ -985,14 +1715,17 @@
         <w:ind w:left="420" w:hanging="420"/>
       </w:pPr>
     </w:lvl>
-    <w:lvl w:ilvl="1" w:tplc="04090017" w:tentative="1">
+    <w:lvl w:ilvl="1" w:tplc="74566414">
       <w:start w:val="1"/>
-      <w:numFmt w:val="aiueoFullWidth"/>
-      <w:lvlText w:val="(%2)"/>
+      <w:numFmt w:val="decimalEnclosedCircle"/>
+      <w:lvlText w:val="%2"/>
       <w:lvlJc w:val="left"/>
       <w:pPr>
-        <w:ind w:left="840" w:hanging="420"/>
-      </w:pPr>
+        <w:ind w:left="780" w:hanging="360"/>
+      </w:pPr>
+      <w:rPr>
+        <w:rFonts w:hint="default"/>
+      </w:rPr>
     </w:lvl>
     <w:lvl w:ilvl="2" w:tplc="04090011" w:tentative="1">
       <w:start w:val="1"/>
@@ -1596,6 +2329,33 @@
       <w:ind w:leftChars="400" w:left="840"/>
     </w:pPr>
   </w:style>
+  <w:style w:type="paragraph" w:styleId="a4">
+    <w:name w:val="Balloon Text"/>
+    <w:basedOn w:val="a"/>
+    <w:link w:val="a5"/>
+    <w:uiPriority w:val="99"/>
+    <w:semiHidden/>
+    <w:unhideWhenUsed/>
+    <w:rsid w:val="001A598C"/>
+    <w:rPr>
+      <w:rFonts w:ascii="ＭＳ 明朝" w:eastAsia="ＭＳ 明朝"/>
+      <w:sz w:val="18"/>
+      <w:szCs w:val="18"/>
+    </w:rPr>
+  </w:style>
+  <w:style w:type="character" w:customStyle="1" w:styleId="a5">
+    <w:name w:val="吹き出し (文字)"/>
+    <w:basedOn w:val="a0"/>
+    <w:link w:val="a4"/>
+    <w:uiPriority w:val="99"/>
+    <w:semiHidden/>
+    <w:rsid w:val="001A598C"/>
+    <w:rPr>
+      <w:rFonts w:ascii="ＭＳ 明朝" w:eastAsia="ＭＳ 明朝"/>
+      <w:sz w:val="18"/>
+      <w:szCs w:val="18"/>
+    </w:rPr>
+  </w:style>
 </w:styles>
 </file>
 
